--- a/Cloud Capstone Assignment.docx
+++ b/Cloud Capstone Assignment.docx
@@ -430,6 +430,28 @@
         </w:rPr>
         <w:t>Submit the link to your GitHub personal brand page.</w:t>
       </w:r>
+      <w:r>
+        <w:rPr>
+          <w:rFonts w:ascii="Segoe UI" w:eastAsia="Times New Roman" w:hAnsi="Segoe UI" w:cs="Segoe UI"/>
+          <w:color w:val="374151"/>
+          <w:kern w:val="0"/>
+          <w:sz w:val="24"/>
+          <w:szCs w:val="24"/>
+          <w14:ligatures w14:val="none"/>
+        </w:rPr>
+        <w:t xml:space="preserve">        </w:t>
+      </w:r>
+      <w:r>
+        <w:rPr>
+          <w:rFonts w:ascii="Segoe UI" w:eastAsia="Times New Roman" w:hAnsi="Segoe UI" w:cs="Segoe UI"/>
+          <w:color w:val="374151"/>
+          <w:kern w:val="0"/>
+          <w:sz w:val="24"/>
+          <w:szCs w:val="24"/>
+          <w14:ligatures w14:val="none"/>
+        </w:rPr>
+        <w:t>xxxxxxx</w:t>
+      </w:r>
     </w:p>
     <w:p>
       <w:pPr>
@@ -1170,31 +1192,7 @@
           <w:szCs w:val="24"/>
           <w14:ligatures w14:val="none"/>
         </w:rPr>
-        <w:t xml:space="preserve">Make sure to mention your </w:t>
-      </w:r>
-      <w:proofErr w:type="gramStart"/>
-      <w:r>
-        <w:rPr>
-          <w:rFonts w:ascii="Segoe UI" w:eastAsia="Times New Roman" w:hAnsi="Segoe UI" w:cs="Segoe UI"/>
-          <w:color w:val="374151"/>
-          <w:kern w:val="0"/>
-          <w:sz w:val="24"/>
-          <w:szCs w:val="24"/>
-          <w14:ligatures w14:val="none"/>
-        </w:rPr>
-        <w:t>team</w:t>
-      </w:r>
-      <w:proofErr w:type="gramEnd"/>
-      <w:r>
-        <w:rPr>
-          <w:rFonts w:ascii="Segoe UI" w:eastAsia="Times New Roman" w:hAnsi="Segoe UI" w:cs="Segoe UI"/>
-          <w:color w:val="374151"/>
-          <w:kern w:val="0"/>
-          <w:sz w:val="24"/>
-          <w:szCs w:val="24"/>
-          <w14:ligatures w14:val="none"/>
-        </w:rPr>
-        <w:t xml:space="preserve"> name and members in the submission email.</w:t>
+        <w:t>Make sure to mention your team name and members in the submission email.</w:t>
       </w:r>
     </w:p>
     <w:p>

--- a/Cloud Capstone Assignment.docx
+++ b/Cloud Capstone Assignment.docx
@@ -430,28 +430,6 @@
         </w:rPr>
         <w:t>Submit the link to your GitHub personal brand page.</w:t>
       </w:r>
-      <w:r>
-        <w:rPr>
-          <w:rFonts w:ascii="Segoe UI" w:eastAsia="Times New Roman" w:hAnsi="Segoe UI" w:cs="Segoe UI"/>
-          <w:color w:val="374151"/>
-          <w:kern w:val="0"/>
-          <w:sz w:val="24"/>
-          <w:szCs w:val="24"/>
-          <w14:ligatures w14:val="none"/>
-        </w:rPr>
-        <w:t xml:space="preserve">        </w:t>
-      </w:r>
-      <w:r>
-        <w:rPr>
-          <w:rFonts w:ascii="Segoe UI" w:eastAsia="Times New Roman" w:hAnsi="Segoe UI" w:cs="Segoe UI"/>
-          <w:color w:val="374151"/>
-          <w:kern w:val="0"/>
-          <w:sz w:val="24"/>
-          <w:szCs w:val="24"/>
-          <w14:ligatures w14:val="none"/>
-        </w:rPr>
-        <w:t>xxxxxxx</w:t>
-      </w:r>
     </w:p>
     <w:p>
       <w:pPr>
@@ -1192,7 +1170,31 @@
           <w:szCs w:val="24"/>
           <w14:ligatures w14:val="none"/>
         </w:rPr>
-        <w:t>Make sure to mention your team name and members in the submission email.</w:t>
+        <w:t xml:space="preserve">Make sure to mention your </w:t>
+      </w:r>
+      <w:proofErr w:type="gramStart"/>
+      <w:r>
+        <w:rPr>
+          <w:rFonts w:ascii="Segoe UI" w:eastAsia="Times New Roman" w:hAnsi="Segoe UI" w:cs="Segoe UI"/>
+          <w:color w:val="374151"/>
+          <w:kern w:val="0"/>
+          <w:sz w:val="24"/>
+          <w:szCs w:val="24"/>
+          <w14:ligatures w14:val="none"/>
+        </w:rPr>
+        <w:t>team</w:t>
+      </w:r>
+      <w:proofErr w:type="gramEnd"/>
+      <w:r>
+        <w:rPr>
+          <w:rFonts w:ascii="Segoe UI" w:eastAsia="Times New Roman" w:hAnsi="Segoe UI" w:cs="Segoe UI"/>
+          <w:color w:val="374151"/>
+          <w:kern w:val="0"/>
+          <w:sz w:val="24"/>
+          <w:szCs w:val="24"/>
+          <w14:ligatures w14:val="none"/>
+        </w:rPr>
+        <w:t xml:space="preserve"> name and members in the submission email.</w:t>
       </w:r>
     </w:p>
     <w:p>
